--- a/SQL_INTERVIEW_QUESTIONS_WITH_ANSWER_EXPLAINED.docx
+++ b/SQL_INTERVIEW_QUESTIONS_WITH_ANSWER_EXPLAINED.docx
@@ -15,18 +15,14 @@
       </w:r>
       <w:r>
         <w:br/>
-      </w:r>
-      <w:proofErr w:type="gramStart"/>
-      <w:r>
-        <w:t>Ans :</w:t>
-      </w:r>
-      <w:proofErr w:type="gramEnd"/>
-      <w:r>
-        <w:t xml:space="preserve"> An aggregate function performs a calculations on set of values and returns a single value. Like (AVG, COUNT, MAX, MIN, SUM)</w:t>
+        <w:t>Ans : An aggregate function performs a calculations on set of values and returns a single value. Like (AVG, COUNT, MAX, MIN, SUM)</w:t>
       </w:r>
       <w:r>
         <w:br/>
         <w:t>Always Aggregated functions can be used with SELECT clause only</w:t>
+      </w:r>
+      <w:r>
+        <w:t xml:space="preserve">  </w:t>
       </w:r>
       <w:r>
         <w:br/>
@@ -45,14 +41,7 @@
       </w:r>
       <w:r>
         <w:br/>
-      </w:r>
-      <w:proofErr w:type="gramStart"/>
-      <w:r>
-        <w:t>Ans :</w:t>
-      </w:r>
-      <w:proofErr w:type="gramEnd"/>
-      <w:r>
-        <w:t xml:space="preserve"> </w:t>
+        <w:t xml:space="preserve">Ans : </w:t>
       </w:r>
       <w:r>
         <w:br/>
@@ -403,7 +392,6 @@
         <w:t xml:space="preserve">[ </w:t>
       </w:r>
       <w:proofErr w:type="spellStart"/>
-      <w:proofErr w:type="gramStart"/>
       <w:r>
         <w:rPr>
           <w:b/>
@@ -417,15 +405,7 @@
           <w:b/>
           <w:bCs/>
         </w:rPr>
-        <w:t>:-</w:t>
-      </w:r>
-      <w:proofErr w:type="gramEnd"/>
-      <w:r>
-        <w:rPr>
-          <w:b/>
-          <w:bCs/>
-        </w:rPr>
-        <w:t xml:space="preserve"> </w:t>
+        <w:t xml:space="preserve">:- </w:t>
       </w:r>
       <w:r>
         <w:t>if we need</w:t>
@@ -579,19 +559,8 @@
           <w:sz w:val="21"/>
           <w:szCs w:val="21"/>
         </w:rPr>
-        <w:t xml:space="preserve">, </w:t>
-      </w:r>
-      <w:proofErr w:type="gramStart"/>
-      <w:r>
-        <w:rPr>
-          <w:rFonts w:ascii="Arial" w:hAnsi="Arial" w:cs="Arial"/>
-          <w:color w:val="000000"/>
-          <w:sz w:val="21"/>
-          <w:szCs w:val="21"/>
-        </w:rPr>
-        <w:t>MAX(</w:t>
-      </w:r>
-      <w:proofErr w:type="gramEnd"/>
+        <w:t>, MAX(</w:t>
+      </w:r>
       <w:r>
         <w:rPr>
           <w:rFonts w:ascii="Arial" w:hAnsi="Arial" w:cs="Arial"/>
@@ -867,11 +836,9 @@
         </w:rPr>
         <w:br/>
       </w:r>
-      <w:proofErr w:type="gramStart"/>
       <w:r>
         <w:t>Ans:-</w:t>
       </w:r>
-      <w:proofErr w:type="gramEnd"/>
       <w:r>
         <w:br/>
         <w:t>In Normal Join or Cartesian Join it will join the two tables and the result table will have both matched and unmatched records (therefore the output will not be efficient, so we generally don’t use this)</w:t>
@@ -1014,7 +981,6 @@
       <w:r>
         <w:t xml:space="preserve">, </w:t>
       </w:r>
-      <w:proofErr w:type="gramStart"/>
       <w:r>
         <w:rPr>
           <w:b/>
@@ -1022,7 +988,6 @@
         </w:rPr>
         <w:t>MAX(</w:t>
       </w:r>
-      <w:proofErr w:type="gramEnd"/>
       <w:r>
         <w:t>salary</w:t>
       </w:r>
@@ -1137,6 +1102,25 @@
       <w:r>
         <w:t xml:space="preserve"> &lt;Name of the table 1&gt; ref1</w:t>
       </w:r>
+      <w:r>
+        <w:t xml:space="preserve"> </w:t>
+      </w:r>
+      <w:r>
+        <w:rPr>
+          <w:b/>
+          <w:bCs/>
+        </w:rPr>
+        <w:t>INNER JOIN</w:t>
+      </w:r>
+      <w:r>
+        <w:t xml:space="preserve"> &lt;</w:t>
+      </w:r>
+      <w:r>
+        <w:t xml:space="preserve"> </w:t>
+      </w:r>
+      <w:r>
+        <w:t>Name of the table 2&gt; ref2</w:t>
+      </w:r>
     </w:p>
     <w:p>
       <w:pPr>
@@ -1147,22 +1131,6 @@
           <w:b/>
           <w:bCs/>
         </w:rPr>
-        <w:t>INNER JOIN</w:t>
-      </w:r>
-      <w:r>
-        <w:t xml:space="preserve"> &lt;</w:t>
-      </w:r>
-      <w:r>
-        <w:t xml:space="preserve"> </w:t>
-      </w:r>
-      <w:r>
-        <w:t xml:space="preserve">Name of the table 2&gt; ref2 </w:t>
-      </w:r>
-      <w:r>
-        <w:rPr>
-          <w:b/>
-          <w:bCs/>
-        </w:rPr>
         <w:t>ON</w:t>
       </w:r>
       <w:r>
@@ -1188,7 +1156,6 @@
       <w:pPr>
         <w:pStyle w:val="ListParagraph"/>
       </w:pPr>
-      <w:proofErr w:type="gramStart"/>
       <w:r>
         <w:rPr>
           <w:b/>
@@ -1200,7 +1167,6 @@
       <w:r>
         <w:t>-</w:t>
       </w:r>
-      <w:proofErr w:type="gramEnd"/>
       <w:r>
         <w:br/>
       </w:r>
@@ -1413,7 +1379,6 @@
         </w:rPr>
         <w:t> </w:t>
       </w:r>
-      <w:proofErr w:type="gramStart"/>
       <w:r>
         <w:rPr>
           <w:rFonts w:ascii="Arial" w:hAnsi="Arial" w:cs="Arial"/>
@@ -1432,18 +1397,7 @@
           <w:szCs w:val="21"/>
           <w:shd w:val="clear" w:color="auto" w:fill="FFFFFF"/>
         </w:rPr>
-        <w:t>(</w:t>
-      </w:r>
-      <w:proofErr w:type="gramEnd"/>
-      <w:r>
-        <w:rPr>
-          <w:rFonts w:ascii="Arial" w:hAnsi="Arial" w:cs="Arial"/>
-          <w:color w:val="000000"/>
-          <w:sz w:val="21"/>
-          <w:szCs w:val="21"/>
-          <w:shd w:val="clear" w:color="auto" w:fill="FFFFFF"/>
-        </w:rPr>
-        <w:t>marks) </w:t>
+        <w:t>(marks) </w:t>
       </w:r>
       <w:r>
         <w:rPr>
